--- a/Bridge design pattern.docx
+++ b/Bridge design pattern.docx
@@ -3456,63 +3456,15 @@
           <w:i/>
           <w:iCs/>
         </w:rPr>
-        <w:t xml:space="preserve">Decoupling interface and implementation. An implementation is not bound permanently to an interface. The implementation of an abstraction can be configured at run-time. </w:t>
-      </w:r>
-      <w:proofErr w:type="gramStart"/>
+        <w:t xml:space="preserve">Decoupling interface and implementation. An implementation is not bound permanently to an interface. The implementation of an abstraction can be configured at run-time. It's even possible for an object to change its implementation at run-time. Decoupling Abstraction and Implementor also eliminates compile-time dependencies on the implementation. Changing an implementation class doesn't require recompiling the Abstraction class and its clients. This property is essential when you </w:t>
+      </w:r>
       <w:r>
         <w:rPr>
           <w:i/>
           <w:iCs/>
         </w:rPr>
-        <w:t>It's</w:t>
-      </w:r>
-      <w:proofErr w:type="gramEnd"/>
-      <w:r>
-        <w:rPr>
-          <w:i/>
-          <w:iCs/>
-        </w:rPr>
-        <w:t xml:space="preserve"> even possible for an object to change its implementation at run-time. Decoupling Abstraction and Implementor also eliminates compile-time dependencies on the implementation. Changing an implementation class </w:t>
-      </w:r>
-      <w:proofErr w:type="gramStart"/>
-      <w:r>
-        <w:rPr>
-          <w:i/>
-          <w:iCs/>
-        </w:rPr>
-        <w:t>doesn't</w:t>
-      </w:r>
-      <w:proofErr w:type="gramEnd"/>
-      <w:r>
-        <w:rPr>
-          <w:i/>
-          <w:iCs/>
-        </w:rPr>
-        <w:t xml:space="preserve"> require recompiling the Abstraction class and its clients. This property is essential when you </w:t>
-      </w:r>
-      <w:r>
-        <w:rPr>
-          <w:i/>
-          <w:iCs/>
-        </w:rPr>
         <w:lastRenderedPageBreak/>
-        <w:t xml:space="preserve">must ensure binary compatibility between different versions of a class library. Furthermore, this decoupling encourages layering that can lead to a better-structured system. The high-level part of a system only </w:t>
-      </w:r>
-      <w:proofErr w:type="gramStart"/>
-      <w:r>
-        <w:rPr>
-          <w:i/>
-          <w:iCs/>
-        </w:rPr>
-        <w:t>has to</w:t>
-      </w:r>
-      <w:proofErr w:type="gramEnd"/>
-      <w:r>
-        <w:rPr>
-          <w:i/>
-          <w:iCs/>
-        </w:rPr>
-        <w:t xml:space="preserve"> know about Abstraction and Implementor.</w:t>
+        <w:t>must ensure binary compatibility between different versions of a class library. Furthermore, this decoupling encourages layering that can lead to a better-structured system. The high-level part of a system only has to know about Abstraction and Implementor.</w:t>
       </w:r>
       <w:sdt>
         <w:sdtPr>
@@ -3877,71 +3829,7 @@
           <w:i/>
           <w:iCs/>
         </w:rPr>
-        <w:t xml:space="preserve">Only one Implementor. In situations where </w:t>
-      </w:r>
-      <w:proofErr w:type="gramStart"/>
-      <w:r>
-        <w:rPr>
-          <w:i/>
-          <w:iCs/>
-        </w:rPr>
-        <w:t>there's</w:t>
-      </w:r>
-      <w:proofErr w:type="gramEnd"/>
-      <w:r>
-        <w:rPr>
-          <w:i/>
-          <w:iCs/>
-        </w:rPr>
-        <w:t xml:space="preserve"> only one implementation, creating an abstract Implementor class isn't necessary. This is a degenerate case of the Bridge pattern; </w:t>
-      </w:r>
-      <w:proofErr w:type="gramStart"/>
-      <w:r>
-        <w:rPr>
-          <w:i/>
-          <w:iCs/>
-        </w:rPr>
-        <w:t>there's</w:t>
-      </w:r>
-      <w:proofErr w:type="gramEnd"/>
-      <w:r>
-        <w:rPr>
-          <w:i/>
-          <w:iCs/>
-        </w:rPr>
-        <w:t xml:space="preserve"> a one-to-one relationship between Abstraction and Implementor. Nevertheless, this separation is still useful when a change in the implementation of a class must not affect its existing clients—that is, they </w:t>
-      </w:r>
-      <w:proofErr w:type="gramStart"/>
-      <w:r>
-        <w:rPr>
-          <w:i/>
-          <w:iCs/>
-        </w:rPr>
-        <w:t>shouldn't</w:t>
-      </w:r>
-      <w:proofErr w:type="gramEnd"/>
-      <w:r>
-        <w:rPr>
-          <w:i/>
-          <w:iCs/>
-        </w:rPr>
-        <w:t xml:space="preserve"> have to be recompiled, just relinked. Carolan [Car89] uses the term "Cheshire Cat" to describe this separation. In C++, the class interface of the Implementor class can be defined in a private header file that </w:t>
-      </w:r>
-      <w:proofErr w:type="gramStart"/>
-      <w:r>
-        <w:rPr>
-          <w:i/>
-          <w:iCs/>
-        </w:rPr>
-        <w:t>isn't</w:t>
-      </w:r>
-      <w:proofErr w:type="gramEnd"/>
-      <w:r>
-        <w:rPr>
-          <w:i/>
-          <w:iCs/>
-        </w:rPr>
-        <w:t xml:space="preserve"> provided to clients. This lets you hide an implementation of a class completely from its clients. </w:t>
+        <w:t xml:space="preserve">Only one Implementor. In situations where there's only one implementation, creating an abstract Implementor class isn't necessary. This is a degenerate case of the Bridge pattern; there's a one-to-one relationship between Abstraction and Implementor. Nevertheless, this separation is still useful when a change in the implementation of a class must not affect its existing clients—that is, they shouldn't have to be recompiled, just relinked. Carolan [Car89] uses the term "Cheshire Cat" to describe this separation. In C++, the class interface of the Implementor class can be defined in a private header file that isn't provided to clients. This lets you hide an implementation of a class completely from its clients. </w:t>
       </w:r>
       <w:r>
         <w:rPr>
@@ -4066,111 +3954,15 @@
           <w:i/>
           <w:iCs/>
         </w:rPr>
-        <w:t xml:space="preserve">Creating the right Implementor object. How, when, and where do you decide which Implementor class to instantiate when </w:t>
-      </w:r>
-      <w:proofErr w:type="gramStart"/>
+        <w:t xml:space="preserve">Creating the right Implementor object. How, when, and where do you decide which Implementor class to instantiate when there's more than one? If Abstraction knows about all ConcreteImplementor classes, then it can instantiate one of them in its constructor; it can decide between them based on parameters passed to its constructor. If, for example, a collection class </w:t>
+      </w:r>
       <w:r>
         <w:rPr>
           <w:i/>
           <w:iCs/>
         </w:rPr>
-        <w:t>there's</w:t>
-      </w:r>
-      <w:proofErr w:type="gramEnd"/>
-      <w:r>
-        <w:rPr>
-          <w:i/>
-          <w:iCs/>
-        </w:rPr>
-        <w:t xml:space="preserve"> more than one? If Abstraction knows about all ConcreteImplementor classes, then it can instantiate one of them in its constructor; it can decide between them based on parameters passed to its constructor. If, for example, a collection class </w:t>
-      </w:r>
-      <w:r>
-        <w:rPr>
-          <w:i/>
-          <w:iCs/>
-        </w:rPr>
         <w:lastRenderedPageBreak/>
-        <w:t xml:space="preserve">supports multiple implementations, the decision can be based on the size of the collection. A linked list implementation can be used for small collections and a hash table for larger ones. Another approach is to choose a default implementation initially and change it later according to usage. For example, if the collection grows bigger than a certain threshold, then it switches its implementation to one </w:t>
-      </w:r>
-      <w:proofErr w:type="gramStart"/>
-      <w:r>
-        <w:rPr>
-          <w:i/>
-          <w:iCs/>
-        </w:rPr>
-        <w:t>that's</w:t>
-      </w:r>
-      <w:proofErr w:type="gramEnd"/>
-      <w:r>
-        <w:rPr>
-          <w:i/>
-          <w:iCs/>
-        </w:rPr>
-        <w:t xml:space="preserve"> more appropriate for a large number of items. </w:t>
-      </w:r>
-      <w:proofErr w:type="gramStart"/>
-      <w:r>
-        <w:rPr>
-          <w:i/>
-          <w:iCs/>
-        </w:rPr>
-        <w:t>It's</w:t>
-      </w:r>
-      <w:proofErr w:type="gramEnd"/>
-      <w:r>
-        <w:rPr>
-          <w:i/>
-          <w:iCs/>
-        </w:rPr>
-        <w:t xml:space="preserve"> also possible to delegate the decision to another object altogether. In the Window/</w:t>
-      </w:r>
-      <w:proofErr w:type="spellStart"/>
-      <w:r>
-        <w:rPr>
-          <w:i/>
-          <w:iCs/>
-        </w:rPr>
-        <w:t>WindowImp</w:t>
-      </w:r>
-      <w:proofErr w:type="spellEnd"/>
-      <w:r>
-        <w:rPr>
-          <w:i/>
-          <w:iCs/>
-        </w:rPr>
-        <w:t xml:space="preserve"> example, we can introduce a factory object (see Abstract Factory (99)) whose sole duty is to encapsulate platform-specifics. The factory knows what kind of </w:t>
-      </w:r>
-      <w:proofErr w:type="spellStart"/>
-      <w:r>
-        <w:rPr>
-          <w:i/>
-          <w:iCs/>
-        </w:rPr>
-        <w:t>WindowImp</w:t>
-      </w:r>
-      <w:proofErr w:type="spellEnd"/>
-      <w:r>
-        <w:rPr>
-          <w:i/>
-          <w:iCs/>
-        </w:rPr>
-        <w:t xml:space="preserve"> object to create for the platform in use; a Window simply asks it for a </w:t>
-      </w:r>
-      <w:proofErr w:type="spellStart"/>
-      <w:r>
-        <w:rPr>
-          <w:i/>
-          <w:iCs/>
-        </w:rPr>
-        <w:t>WindowImp</w:t>
-      </w:r>
-      <w:proofErr w:type="spellEnd"/>
-      <w:r>
-        <w:rPr>
-          <w:i/>
-          <w:iCs/>
-        </w:rPr>
-        <w:t>, and it returns the right kind. A benefit of this approach is that Abstraction is not coupled directly to any of the Implementor classes.</w:t>
+        <w:t>supports multiple implementations, the decision can be based on the size of the collection. A linked list implementation can be used for small collections and a hash table for larger ones. Another approach is to choose a default implementation initially and change it later according to usage. For example, if the collection grows bigger than a certain threshold, then it switches its implementation to one that's more appropriate for a large number of items. It's also possible to delegate the decision to another object altogether. In the Window/WindowImp example, we can introduce a factory object (see Abstract Factory (99)) whose sole duty is to encapsulate platform-specifics. The factory knows what kind of WindowImp object to create for the platform in use; a Window simply asks it for a WindowImp, and it returns the right kind. A benefit of this approach is that Abstraction is not coupled directly to any of the Implementor classes.</w:t>
       </w:r>
       <w:r>
         <w:rPr>
@@ -4581,7 +4373,14 @@
         </w:sdt>
       </w:sdtContent>
     </w:sdt>
-    <w:p/>
+    <w:p>
+      <w:r>
+        <w:t xml:space="preserve">GitHub link </w:t>
+      </w:r>
+      <w:r>
+        <w:t>https://github.com/brendanit/Bridge</w:t>
+      </w:r>
+    </w:p>
     <w:sectPr>
       <w:headerReference w:type="default" r:id="rId23"/>
       <w:footerReference w:type="default" r:id="rId24"/>
